--- a/Jashera 2022/Памятка участнику Весенней полевой практики 2022.docx
+++ b/Jashera 2022/Памятка участнику Весенней полевой практики 2022.docx
@@ -192,7 +192,7 @@
           <w:szCs w:val="20"/>
           <w:lang w:val="ru-RU"/>
         </w:rPr>
-        <w:t>3</w:t>
+        <w:t>5</w:t>
       </w:r>
       <w:r>
         <w:rPr>
@@ -248,42 +248,11 @@
       </w:r>
       <w:r>
         <w:rPr>
-          <w:b w:val="0"/>
-          <w:bCs w:val="0"/>
-          <w:sz w:val="20"/>
-          <w:szCs w:val="20"/>
-          <w:lang w:val="ru-RU"/>
-        </w:rPr>
-        <w:t>и</w:t>
-      </w:r>
-      <w:r>
-        <w:rPr>
-          <w:b/>
-          <w:bCs/>
-          <w:sz w:val="20"/>
-          <w:szCs w:val="20"/>
-          <w:lang w:val="ru-RU"/>
-        </w:rPr>
-        <w:t xml:space="preserve"> 2</w:t>
-      </w:r>
-      <w:r>
-        <w:rPr>
-          <w:rFonts w:hint="default"/>
-          <w:b/>
-          <w:bCs/>
-          <w:sz w:val="20"/>
-          <w:szCs w:val="20"/>
-          <w:lang w:val="ru-RU"/>
-        </w:rPr>
-        <w:t>8</w:t>
-      </w:r>
-      <w:r>
-        <w:rPr>
-          <w:sz w:val="20"/>
-          <w:szCs w:val="20"/>
-          <w:lang w:val="ru-RU"/>
-        </w:rPr>
-        <w:t xml:space="preserve"> апреля. В эти дни надо приходить в соответствии с графиком дежурства. Время сборов с </w:t>
+          <w:sz w:val="20"/>
+          <w:szCs w:val="20"/>
+          <w:lang w:val="ru-RU"/>
+        </w:rPr>
+        <w:t xml:space="preserve">апреля. В эти дни надо приходить в соответствии с графиком дежурства. Время сборов с </w:t>
       </w:r>
       <w:r>
         <w:rPr>
@@ -407,7 +376,24 @@
           <w:szCs w:val="20"/>
           <w:lang w:val="ru-RU"/>
         </w:rPr>
-        <w:t xml:space="preserve">ВМ и небольшая группа старших отъезжает в форпост 29 апреля. </w:t>
+        <w:t>ВМ и небольшая группа старших отъезжает в форпост 2</w:t>
+      </w:r>
+      <w:r>
+        <w:rPr>
+          <w:rFonts w:hint="default"/>
+          <w:sz w:val="20"/>
+          <w:szCs w:val="20"/>
+          <w:lang w:val="ru-RU"/>
+        </w:rPr>
+        <w:t>8</w:t>
+      </w:r>
+      <w:r>
+        <w:rPr>
+          <w:sz w:val="20"/>
+          <w:szCs w:val="20"/>
+          <w:lang w:val="ru-RU"/>
+        </w:rPr>
+        <w:t xml:space="preserve"> апреля. </w:t>
       </w:r>
     </w:p>
     <w:p>
@@ -440,15 +426,30 @@
         </w:rPr>
         <w:t>29</w:t>
       </w:r>
-      <w:bookmarkStart w:id="0" w:name="_GoBack"/>
-      <w:bookmarkEnd w:id="0"/>
-      <w:r>
-        <w:rPr>
-          <w:sz w:val="20"/>
-          <w:szCs w:val="20"/>
-          <w:lang w:val="ru-RU"/>
-        </w:rPr>
-        <w:t xml:space="preserve"> мая в </w:t>
+      <w:r>
+        <w:rPr>
+          <w:sz w:val="20"/>
+          <w:szCs w:val="20"/>
+          <w:lang w:val="ru-RU"/>
+        </w:rPr>
+        <w:t xml:space="preserve"> апреля</w:t>
+      </w:r>
+      <w:r>
+        <w:rPr>
+          <w:rFonts w:hint="default"/>
+          <w:sz w:val="20"/>
+          <w:szCs w:val="20"/>
+          <w:lang w:val="ru-RU"/>
+        </w:rPr>
+        <w:t xml:space="preserve"> </w:t>
+      </w:r>
+      <w:r>
+        <w:rPr>
+          <w:sz w:val="20"/>
+          <w:szCs w:val="20"/>
+          <w:lang w:val="ru-RU"/>
+        </w:rPr>
+        <w:t xml:space="preserve">в </w:t>
       </w:r>
       <w:r>
         <w:rPr>
@@ -593,7 +594,16 @@
           <w:szCs w:val="20"/>
           <w:lang w:val="ru-RU"/>
         </w:rPr>
-        <w:t>Вот контактные телефоны руководителей практики: ВМ (921)7427984; ДА (911)2525171.</w:t>
+        <w:t>Вот контактные телефоны руководителей практики: ВМ (921)7427984; ВС</w:t>
+      </w:r>
+      <w:r>
+        <w:rPr>
+          <w:rFonts w:hint="default"/>
+          <w:sz w:val="20"/>
+          <w:szCs w:val="20"/>
+          <w:lang w:val="ru-RU"/>
+        </w:rPr>
+        <w:t xml:space="preserve"> (967)9796720</w:t>
       </w:r>
     </w:p>
     <w:p>
@@ -616,6 +626,8 @@
         </w:rPr>
         <w:t xml:space="preserve">   </w:t>
       </w:r>
+      <w:bookmarkStart w:id="0" w:name="_GoBack"/>
+      <w:bookmarkEnd w:id="0"/>
     </w:p>
     <w:sectPr>
       <w:pgSz w:w="11906" w:h="16838"/>
